--- a/readme.docx
+++ b/readme.docx
@@ -4,32 +4,12 @@
   <w:body>
     <w:p>
       <w:r>
-        <w:rPr>
-          <w:rFonts w:hint="eastAsia"/>
-        </w:rPr>
-        <w:t>Git</w:t>
-      </w:r>
-      <w:r>
-        <w:t xml:space="preserve"> </w:t>
-      </w:r>
-      <w:r>
-        <w:rPr>
-          <w:rFonts w:hint="eastAsia"/>
-        </w:rPr>
-        <w:t>is a</w:t>
-      </w:r>
-      <w:r>
-        <w:t xml:space="preserve"> version controller system</w:t>
+        <w:t>Git is a distributed version control system.</w:t>
       </w:r>
     </w:p>
     <w:p>
-      <w:pPr>
-        <w:rPr>
-          <w:rFonts w:hint="eastAsia"/>
-        </w:rPr>
-      </w:pPr>
       <w:r>
-        <w:t>Git is free software</w:t>
+        <w:t>Git is free software.</w:t>
       </w:r>
     </w:p>
     <w:sectPr>

--- a/readme.docx
+++ b/readme.docx
@@ -9,7 +9,13 @@
     </w:p>
     <w:p>
       <w:r>
-        <w:t>Git is free software.</w:t>
+        <w:t>Git is free software</w:t>
+      </w:r>
+      <w:r>
+        <w:t xml:space="preserve"> </w:t>
+      </w:r>
+      <w:r>
+        <w:t>distributed under the GPL.</w:t>
       </w:r>
     </w:p>
     <w:sectPr>

--- a/readme.docx
+++ b/readme.docx
@@ -16,6 +16,11 @@
       </w:r>
       <w:r>
         <w:t>distributed under the GPL.</w:t>
+      </w:r>
+    </w:p>
+    <w:p>
+      <w:r>
+        <w:t>Git has a mutable index called stage.</w:t>
       </w:r>
     </w:p>
     <w:sectPr>

--- a/readme.docx
+++ b/readme.docx
@@ -21,6 +21,11 @@
     <w:p>
       <w:r>
         <w:t>Git has a mutable index called stage.</w:t>
+      </w:r>
+    </w:p>
+    <w:p>
+      <w:r>
+        <w:t>Creating a new branch is quick.</w:t>
       </w:r>
     </w:p>
     <w:sectPr>
